--- a/misc/Communications_Management_Plan.docx
+++ b/misc/Communications_Management_Plan.docx
@@ -85,6 +85,14 @@
                 <w:bCs/>
               </w:rPr>
             </w:pPr>
+            <w:r>
+              <w:rPr>
+                <w:rFonts w:ascii="HelveticaNeueLT Std Med" w:eastAsia="Calibri" w:hAnsi="HelveticaNeueLT Std Med" w:cs="HelveticaNeueLT Std Med"/>
+                <w:b/>
+                <w:bCs/>
+              </w:rPr>
+              <w:t>Yocto+SPDX</w:t>
+            </w:r>
           </w:p>
         </w:tc>
         <w:tc>
@@ -128,6 +136,14 @@
                 <w:bCs/>
               </w:rPr>
             </w:pPr>
+            <w:r>
+              <w:rPr>
+                <w:rFonts w:ascii="HelveticaNeueLT Std Med" w:eastAsia="Calibri" w:hAnsi="HelveticaNeueLT Std Med" w:cs="HelveticaNeueLT Std Med"/>
+                <w:b/>
+                <w:bCs/>
+              </w:rPr>
+              <w:t>January 28, 2015</w:t>
+            </w:r>
           </w:p>
         </w:tc>
       </w:tr>
@@ -142,7 +158,7 @@
     </w:p>
     <w:tbl>
       <w:tblPr>
-        <w:tblW w:w="13520" w:type="dxa"/>
+        <w:tblW w:w="13477" w:type="dxa"/>
         <w:tblBorders>
           <w:top w:val="single" w:sz="4" w:space="0" w:color="auto"/>
           <w:left w:val="single" w:sz="4" w:space="0" w:color="auto"/>
@@ -155,19 +171,18 @@
         <w:tblLook w:val="00A0" w:firstRow="1" w:lastRow="0" w:firstColumn="1" w:lastColumn="0" w:noHBand="0" w:noVBand="0"/>
       </w:tblPr>
       <w:tblGrid>
-        <w:gridCol w:w="5150"/>
-        <w:gridCol w:w="2092"/>
-        <w:gridCol w:w="1684"/>
-        <w:gridCol w:w="2501"/>
-        <w:gridCol w:w="2093"/>
+        <w:gridCol w:w="6074"/>
+        <w:gridCol w:w="2467"/>
+        <w:gridCol w:w="1986"/>
+        <w:gridCol w:w="2950"/>
       </w:tblGrid>
       <w:tr>
         <w:trPr>
-          <w:trHeight w:val="503"/>
+          <w:trHeight w:val="506"/>
         </w:trPr>
         <w:tc>
           <w:tcPr>
-            <w:tcW w:w="5150" w:type="dxa"/>
+            <w:tcW w:w="6074" w:type="dxa"/>
             <w:vAlign w:val="center"/>
           </w:tcPr>
           <w:bookmarkStart w:id="0" w:name="Stakeholder"/>
@@ -225,12 +240,20 @@
               </w:rPr>
               <w:fldChar w:fldCharType="end"/>
             </w:r>
+            <w:r>
+              <w:rPr>
+                <w:rFonts w:ascii="HelveticaNeueLT Std Med" w:eastAsia="SimSun" w:hAnsi="HelveticaNeueLT Std Med" w:cs="HelveticaNeueLT Std Med"/>
+                <w:b/>
+                <w:bCs/>
+              </w:rPr>
+              <w:t>/Project Group</w:t>
+            </w:r>
           </w:p>
         </w:tc>
         <w:bookmarkStart w:id="1" w:name="Information"/>
         <w:tc>
           <w:tcPr>
-            <w:tcW w:w="2092" w:type="dxa"/>
+            <w:tcW w:w="2467" w:type="dxa"/>
             <w:vAlign w:val="center"/>
           </w:tcPr>
           <w:p>
@@ -292,7 +315,7 @@
         <w:bookmarkStart w:id="2" w:name="Method"/>
         <w:tc>
           <w:tcPr>
-            <w:tcW w:w="1684" w:type="dxa"/>
+            <w:tcW w:w="1986" w:type="dxa"/>
             <w:vAlign w:val="center"/>
           </w:tcPr>
           <w:p>
@@ -354,7 +377,7 @@
         <w:bookmarkStart w:id="3" w:name="Timing_or_Frequency"/>
         <w:tc>
           <w:tcPr>
-            <w:tcW w:w="2501" w:type="dxa"/>
+            <w:tcW w:w="2950" w:type="dxa"/>
             <w:vAlign w:val="center"/>
           </w:tcPr>
           <w:p>
@@ -403,68 +426,6 @@
               <w:t>Timing or Frequency</w:t>
             </w:r>
             <w:bookmarkEnd w:id="3"/>
-            <w:r>
-              <w:rPr>
-                <w:rFonts w:ascii="HelveticaNeueLT Std Med" w:eastAsia="SimSun" w:hAnsi="HelveticaNeueLT Std Med" w:cs="HelveticaNeueLT Std Med"/>
-                <w:b/>
-                <w:bCs/>
-              </w:rPr>
-              <w:fldChar w:fldCharType="end"/>
-            </w:r>
-          </w:p>
-        </w:tc>
-        <w:bookmarkStart w:id="4" w:name="Sender"/>
-        <w:tc>
-          <w:tcPr>
-            <w:tcW w:w="2093" w:type="dxa"/>
-            <w:vAlign w:val="center"/>
-          </w:tcPr>
-          <w:p>
-            <w:pPr>
-              <w:spacing w:before="160" w:after="160" w:line="240" w:lineRule="auto"/>
-              <w:jc w:val="center"/>
-              <w:rPr>
-                <w:rFonts w:ascii="HelveticaNeueLT Std Med" w:eastAsia="SimSun" w:hAnsi="HelveticaNeueLT Std Med" w:cs="HelveticaNeueLT Std Med"/>
-                <w:b/>
-                <w:bCs/>
-              </w:rPr>
-            </w:pPr>
-            <w:r>
-              <w:rPr>
-                <w:rFonts w:ascii="HelveticaNeueLT Std Med" w:eastAsia="SimSun" w:hAnsi="HelveticaNeueLT Std Med" w:cs="HelveticaNeueLT Std Med"/>
-                <w:b/>
-                <w:bCs/>
-              </w:rPr>
-              <w:fldChar w:fldCharType="begin"/>
-            </w:r>
-            <w:r>
-              <w:rPr>
-                <w:rFonts w:ascii="HelveticaNeueLT Std Med" w:eastAsia="SimSun" w:hAnsi="HelveticaNeueLT Std Med" w:cs="HelveticaNeueLT Std Med"/>
-                <w:b/>
-                <w:bCs/>
-              </w:rPr>
-              <w:instrText xml:space="preserve"> HYPERLINK  \l "Sender" \o "Insert the name of the person or the group that will provide the information." </w:instrText>
-            </w:r>
-            <w:r>
-              <w:rPr>
-                <w:rFonts w:ascii="HelveticaNeueLT Std Med" w:eastAsia="SimSun" w:hAnsi="HelveticaNeueLT Std Med" w:cs="HelveticaNeueLT Std Med"/>
-                <w:b/>
-                <w:bCs/>
-              </w:rPr>
-              <w:fldChar w:fldCharType="separate"/>
-            </w:r>
-            <w:r>
-              <w:rPr>
-                <w:rStyle w:val="Hyperlink"/>
-                <w:rFonts w:ascii="HelveticaNeueLT Std Med" w:eastAsia="SimSun" w:hAnsi="HelveticaNeueLT Std Med" w:cs="HelveticaNeueLT Std Med"/>
-                <w:b/>
-                <w:bCs/>
-                <w:color w:val="auto"/>
-                <w:u w:val="none"/>
-              </w:rPr>
-              <w:t>Sender</w:t>
-            </w:r>
-            <w:bookmarkEnd w:id="4"/>
             <w:r>
               <w:rPr>
                 <w:rFonts w:ascii="HelveticaNeueLT Std Med" w:eastAsia="SimSun" w:hAnsi="HelveticaNeueLT Std Med" w:cs="HelveticaNeueLT Std Med"/>
@@ -478,103 +439,125 @@
       </w:tr>
       <w:tr>
         <w:trPr>
-          <w:trHeight w:val="323"/>
+          <w:trHeight w:val="325"/>
         </w:trPr>
         <w:tc>
           <w:tcPr>
-            <w:tcW w:w="5150" w:type="dxa"/>
-          </w:tcPr>
-          <w:p>
-            <w:pPr>
-              <w:spacing w:line="240" w:lineRule="auto"/>
-              <w:rPr>
-                <w:rFonts w:ascii="HelveticaNeueLT Std Med" w:eastAsia="SimSun" w:hAnsi="HelveticaNeueLT Std Med" w:cs="Calibri"/>
-                <w:i/>
+            <w:tcW w:w="6074" w:type="dxa"/>
+          </w:tcPr>
+          <w:p>
+            <w:pPr>
+              <w:spacing w:line="240" w:lineRule="auto"/>
+              <w:rPr>
+                <w:rFonts w:ascii="HelveticaNeueLT Std Med" w:eastAsia="SimSun" w:hAnsi="HelveticaNeueLT Std Med" w:cs="Calibri"/>
                 <w:iCs/>
-                <w:sz w:val="18"/>
-                <w:szCs w:val="18"/>
-              </w:rPr>
-            </w:pPr>
-            <w:bookmarkStart w:id="5" w:name="_GoBack"/>
-            <w:bookmarkEnd w:id="5"/>
-          </w:p>
-        </w:tc>
-        <w:tc>
-          <w:tcPr>
-            <w:tcW w:w="2092" w:type="dxa"/>
-          </w:tcPr>
-          <w:p>
-            <w:pPr>
-              <w:spacing w:line="240" w:lineRule="auto"/>
-              <w:rPr>
-                <w:rFonts w:ascii="HelveticaNeueLT Std Med" w:eastAsia="SimSun" w:hAnsi="HelveticaNeueLT Std Med" w:cs="Calibri"/>
-                <w:i/>
+              </w:rPr>
+            </w:pPr>
+            <w:r>
+              <w:rPr>
+                <w:rFonts w:ascii="HelveticaNeueLT Std Med" w:eastAsia="SimSun" w:hAnsi="HelveticaNeueLT Std Med" w:cs="Calibri"/>
                 <w:iCs/>
-                <w:sz w:val="18"/>
-                <w:szCs w:val="18"/>
-              </w:rPr>
-            </w:pPr>
-          </w:p>
-        </w:tc>
-        <w:tc>
-          <w:tcPr>
-            <w:tcW w:w="1684" w:type="dxa"/>
-          </w:tcPr>
-          <w:p>
-            <w:pPr>
-              <w:spacing w:line="240" w:lineRule="auto"/>
-              <w:rPr>
-                <w:rFonts w:ascii="HelveticaNeueLT Std Med" w:eastAsia="SimSun" w:hAnsi="HelveticaNeueLT Std Med" w:cs="Calibri"/>
-                <w:i/>
+              </w:rPr>
+              <w:t>UNO Yocto+SPDX Group -Tom Gurney, Tim Strever, Dan Right, and Kevin Lumbard</w:t>
+            </w:r>
+          </w:p>
+        </w:tc>
+        <w:tc>
+          <w:tcPr>
+            <w:tcW w:w="2467" w:type="dxa"/>
+          </w:tcPr>
+          <w:p>
+            <w:pPr>
+              <w:spacing w:line="240" w:lineRule="auto"/>
+              <w:rPr>
+                <w:rFonts w:ascii="HelveticaNeueLT Std Med" w:eastAsia="SimSun" w:hAnsi="HelveticaNeueLT Std Med" w:cs="Calibri"/>
                 <w:iCs/>
-                <w:sz w:val="18"/>
-                <w:szCs w:val="18"/>
-              </w:rPr>
-            </w:pPr>
-          </w:p>
-        </w:tc>
-        <w:tc>
-          <w:tcPr>
-            <w:tcW w:w="2501" w:type="dxa"/>
-          </w:tcPr>
-          <w:p>
-            <w:pPr>
-              <w:spacing w:line="240" w:lineRule="auto"/>
-              <w:rPr>
-                <w:rFonts w:ascii="HelveticaNeueLT Std Med" w:eastAsia="SimSun" w:hAnsi="HelveticaNeueLT Std Med" w:cs="Calibri"/>
-                <w:i/>
+              </w:rPr>
+            </w:pPr>
+            <w:r>
+              <w:rPr>
+                <w:rFonts w:ascii="HelveticaNeueLT Std Med" w:eastAsia="SimSun" w:hAnsi="HelveticaNeueLT Std Med" w:cs="Calibri"/>
                 <w:iCs/>
-                <w:sz w:val="18"/>
-                <w:szCs w:val="18"/>
-              </w:rPr>
-            </w:pPr>
-          </w:p>
-        </w:tc>
-        <w:tc>
-          <w:tcPr>
-            <w:tcW w:w="2093" w:type="dxa"/>
-          </w:tcPr>
-          <w:p>
-            <w:pPr>
-              <w:spacing w:line="240" w:lineRule="auto"/>
-              <w:rPr>
-                <w:rFonts w:ascii="HelveticaNeueLT Std Med" w:eastAsia="SimSun" w:hAnsi="HelveticaNeueLT Std Med" w:cs="Calibri"/>
-                <w:i/>
+              </w:rPr>
+              <w:t>Day to Da</w:t>
+            </w:r>
+            <w:bookmarkStart w:id="4" w:name="_GoBack"/>
+            <w:bookmarkEnd w:id="4"/>
+            <w:r>
+              <w:rPr>
+                <w:rFonts w:ascii="HelveticaNeueLT Std Med" w:eastAsia="SimSun" w:hAnsi="HelveticaNeueLT Std Med" w:cs="Calibri"/>
                 <w:iCs/>
-                <w:sz w:val="18"/>
-                <w:szCs w:val="18"/>
-              </w:rPr>
-            </w:pPr>
+              </w:rPr>
+              <w:t>y Business</w:t>
+            </w:r>
+          </w:p>
+        </w:tc>
+        <w:tc>
+          <w:tcPr>
+            <w:tcW w:w="1986" w:type="dxa"/>
+          </w:tcPr>
+          <w:p>
+            <w:pPr>
+              <w:spacing w:line="240" w:lineRule="auto"/>
+              <w:rPr>
+                <w:rFonts w:ascii="HelveticaNeueLT Std Med" w:eastAsia="SimSun" w:hAnsi="HelveticaNeueLT Std Med" w:cs="Calibri"/>
+                <w:iCs/>
+              </w:rPr>
+            </w:pPr>
+            <w:r>
+              <w:rPr>
+                <w:rFonts w:ascii="HelveticaNeueLT Std Med" w:eastAsia="SimSun" w:hAnsi="HelveticaNeueLT Std Med" w:cs="Calibri"/>
+                <w:iCs/>
+              </w:rPr>
+              <w:t>Face to Face Meeting</w:t>
+            </w:r>
+          </w:p>
+        </w:tc>
+        <w:tc>
+          <w:tcPr>
+            <w:tcW w:w="2950" w:type="dxa"/>
+          </w:tcPr>
+          <w:p>
+            <w:pPr>
+              <w:spacing w:line="240" w:lineRule="auto"/>
+              <w:rPr>
+                <w:rFonts w:ascii="HelveticaNeueLT Std Med" w:eastAsia="SimSun" w:hAnsi="HelveticaNeueLT Std Med" w:cs="Calibri"/>
+                <w:iCs/>
+              </w:rPr>
+            </w:pPr>
+            <w:r>
+              <w:rPr>
+                <w:rFonts w:ascii="HelveticaNeueLT Std Med" w:eastAsia="SimSun" w:hAnsi="HelveticaNeueLT Std Med" w:cs="Calibri"/>
+                <w:iCs/>
+              </w:rPr>
+              <w:t>Monday and Wednesday 3pm to 4:15pm</w:t>
+            </w:r>
+          </w:p>
+          <w:p>
+            <w:pPr>
+              <w:spacing w:line="240" w:lineRule="auto"/>
+              <w:rPr>
+                <w:rFonts w:ascii="HelveticaNeueLT Std Med" w:eastAsia="SimSun" w:hAnsi="HelveticaNeueLT Std Med" w:cs="Calibri"/>
+                <w:iCs/>
+              </w:rPr>
+            </w:pPr>
+            <w:r>
+              <w:rPr>
+                <w:rFonts w:ascii="HelveticaNeueLT Std Med" w:eastAsia="SimSun" w:hAnsi="HelveticaNeueLT Std Med" w:cs="Calibri"/>
+                <w:iCs/>
+              </w:rPr>
+              <w:t>Thursday 12pm to 1pm</w:t>
+            </w:r>
           </w:p>
         </w:tc>
       </w:tr>
       <w:tr>
         <w:trPr>
-          <w:trHeight w:val="260"/>
+          <w:trHeight w:val="261"/>
         </w:trPr>
         <w:tc>
           <w:tcPr>
-            <w:tcW w:w="5150" w:type="dxa"/>
+            <w:tcW w:w="6074" w:type="dxa"/>
             <w:noWrap/>
           </w:tcPr>
           <w:p>
@@ -588,13 +571,13 @@
               <w:rPr>
                 <w:rFonts w:ascii="HelveticaNeueLT Std Med" w:eastAsia="SimSun" w:hAnsi="HelveticaNeueLT Std Med" w:cs="Calibri"/>
               </w:rPr>
-              <w:t> </w:t>
-            </w:r>
-          </w:p>
-        </w:tc>
-        <w:tc>
-          <w:tcPr>
-            <w:tcW w:w="2092" w:type="dxa"/>
+              <w:t>UNO Yocto+SPDX Group</w:t>
+            </w:r>
+          </w:p>
+        </w:tc>
+        <w:tc>
+          <w:tcPr>
+            <w:tcW w:w="2467" w:type="dxa"/>
             <w:noWrap/>
           </w:tcPr>
           <w:p>
@@ -604,11 +587,17 @@
                 <w:rFonts w:ascii="HelveticaNeueLT Std Med" w:eastAsia="SimSun" w:hAnsi="HelveticaNeueLT Std Med" w:cs="Calibri"/>
               </w:rPr>
             </w:pPr>
-          </w:p>
-        </w:tc>
-        <w:tc>
-          <w:tcPr>
-            <w:tcW w:w="1684" w:type="dxa"/>
+            <w:r>
+              <w:rPr>
+                <w:rFonts w:ascii="HelveticaNeueLT Std Med" w:eastAsia="SimSun" w:hAnsi="HelveticaNeueLT Std Med" w:cs="Calibri"/>
+              </w:rPr>
+              <w:t>Day to Day Business</w:t>
+            </w:r>
+          </w:p>
+        </w:tc>
+        <w:tc>
+          <w:tcPr>
+            <w:tcW w:w="1986" w:type="dxa"/>
             <w:noWrap/>
           </w:tcPr>
           <w:p>
@@ -618,11 +607,17 @@
                 <w:rFonts w:ascii="HelveticaNeueLT Std Med" w:eastAsia="SimSun" w:hAnsi="HelveticaNeueLT Std Med" w:cs="Calibri"/>
               </w:rPr>
             </w:pPr>
-          </w:p>
-        </w:tc>
-        <w:tc>
-          <w:tcPr>
-            <w:tcW w:w="2501" w:type="dxa"/>
+            <w:r>
+              <w:rPr>
+                <w:rFonts w:ascii="HelveticaNeueLT Std Med" w:eastAsia="SimSun" w:hAnsi="HelveticaNeueLT Std Med" w:cs="Calibri"/>
+              </w:rPr>
+              <w:t>Group Email</w:t>
+            </w:r>
+          </w:p>
+        </w:tc>
+        <w:tc>
+          <w:tcPr>
+            <w:tcW w:w="2950" w:type="dxa"/>
             <w:noWrap/>
           </w:tcPr>
           <w:p>
@@ -632,30 +627,22 @@
                 <w:rFonts w:ascii="HelveticaNeueLT Std Med" w:eastAsia="SimSun" w:hAnsi="HelveticaNeueLT Std Med" w:cs="Calibri"/>
               </w:rPr>
             </w:pPr>
-          </w:p>
-        </w:tc>
-        <w:tc>
-          <w:tcPr>
-            <w:tcW w:w="2093" w:type="dxa"/>
-            <w:noWrap/>
-          </w:tcPr>
-          <w:p>
-            <w:pPr>
-              <w:spacing w:line="240" w:lineRule="auto"/>
-              <w:rPr>
-                <w:rFonts w:ascii="HelveticaNeueLT Std Med" w:eastAsia="SimSun" w:hAnsi="HelveticaNeueLT Std Med" w:cs="Calibri"/>
-              </w:rPr>
-            </w:pPr>
+            <w:r>
+              <w:rPr>
+                <w:rFonts w:ascii="HelveticaNeueLT Std Med" w:eastAsia="SimSun" w:hAnsi="HelveticaNeueLT Std Med" w:cs="Calibri"/>
+              </w:rPr>
+              <w:t>As needed</w:t>
+            </w:r>
           </w:p>
         </w:tc>
       </w:tr>
       <w:tr>
         <w:trPr>
-          <w:trHeight w:val="350"/>
+          <w:trHeight w:val="352"/>
         </w:trPr>
         <w:tc>
           <w:tcPr>
-            <w:tcW w:w="5150" w:type="dxa"/>
+            <w:tcW w:w="6074" w:type="dxa"/>
             <w:noWrap/>
           </w:tcPr>
           <w:p>
@@ -669,13 +656,13 @@
               <w:rPr>
                 <w:rFonts w:ascii="HelveticaNeueLT Std Med" w:eastAsia="SimSun" w:hAnsi="HelveticaNeueLT Std Med" w:cs="Calibri"/>
               </w:rPr>
-              <w:t> </w:t>
-            </w:r>
-          </w:p>
-        </w:tc>
-        <w:tc>
-          <w:tcPr>
-            <w:tcW w:w="2092" w:type="dxa"/>
+              <w:t xml:space="preserve"> Yocto - </w:t>
+            </w:r>
+          </w:p>
+        </w:tc>
+        <w:tc>
+          <w:tcPr>
+            <w:tcW w:w="2467" w:type="dxa"/>
             <w:noWrap/>
           </w:tcPr>
           <w:p>
@@ -685,11 +672,17 @@
                 <w:rFonts w:ascii="HelveticaNeueLT Std Med" w:eastAsia="SimSun" w:hAnsi="HelveticaNeueLT Std Med" w:cs="Calibri"/>
               </w:rPr>
             </w:pPr>
-          </w:p>
-        </w:tc>
-        <w:tc>
-          <w:tcPr>
-            <w:tcW w:w="1684" w:type="dxa"/>
+            <w:r>
+              <w:rPr>
+                <w:rFonts w:ascii="HelveticaNeueLT Std Med" w:eastAsia="SimSun" w:hAnsi="HelveticaNeueLT Std Med" w:cs="Calibri"/>
+              </w:rPr>
+              <w:t xml:space="preserve">Project Related </w:t>
+            </w:r>
+          </w:p>
+        </w:tc>
+        <w:tc>
+          <w:tcPr>
+            <w:tcW w:w="1986" w:type="dxa"/>
             <w:noWrap/>
           </w:tcPr>
           <w:p>
@@ -699,25 +692,17 @@
                 <w:rFonts w:ascii="HelveticaNeueLT Std Med" w:eastAsia="SimSun" w:hAnsi="HelveticaNeueLT Std Med" w:cs="Calibri"/>
               </w:rPr>
             </w:pPr>
-          </w:p>
-        </w:tc>
-        <w:tc>
-          <w:tcPr>
-            <w:tcW w:w="2501" w:type="dxa"/>
-            <w:noWrap/>
-          </w:tcPr>
-          <w:p>
-            <w:pPr>
-              <w:spacing w:line="240" w:lineRule="auto"/>
-              <w:rPr>
-                <w:rFonts w:ascii="HelveticaNeueLT Std Med" w:eastAsia="SimSun" w:hAnsi="HelveticaNeueLT Std Med" w:cs="Calibri"/>
-              </w:rPr>
-            </w:pPr>
-          </w:p>
-        </w:tc>
-        <w:tc>
-          <w:tcPr>
-            <w:tcW w:w="2093" w:type="dxa"/>
+            <w:r>
+              <w:rPr>
+                <w:rFonts w:ascii="HelveticaNeueLT Std Med" w:eastAsia="SimSun" w:hAnsi="HelveticaNeueLT Std Med" w:cs="Calibri"/>
+              </w:rPr>
+              <w:t>Mailing List</w:t>
+            </w:r>
+          </w:p>
+        </w:tc>
+        <w:tc>
+          <w:tcPr>
+            <w:tcW w:w="2950" w:type="dxa"/>
             <w:noWrap/>
           </w:tcPr>
           <w:p>
@@ -732,11 +717,11 @@
       </w:tr>
       <w:tr>
         <w:trPr>
-          <w:trHeight w:val="413"/>
+          <w:trHeight w:val="415"/>
         </w:trPr>
         <w:tc>
           <w:tcPr>
-            <w:tcW w:w="5150" w:type="dxa"/>
+            <w:tcW w:w="6074" w:type="dxa"/>
             <w:noWrap/>
           </w:tcPr>
           <w:p>
@@ -750,13 +735,13 @@
               <w:rPr>
                 <w:rFonts w:ascii="HelveticaNeueLT Std Med" w:eastAsia="SimSun" w:hAnsi="HelveticaNeueLT Std Med" w:cs="Calibri"/>
               </w:rPr>
-              <w:t> </w:t>
-            </w:r>
-          </w:p>
-        </w:tc>
-        <w:tc>
-          <w:tcPr>
-            <w:tcW w:w="2092" w:type="dxa"/>
+              <w:t> SPDX -</w:t>
+            </w:r>
+          </w:p>
+        </w:tc>
+        <w:tc>
+          <w:tcPr>
+            <w:tcW w:w="2467" w:type="dxa"/>
             <w:noWrap/>
           </w:tcPr>
           <w:p>
@@ -766,11 +751,17 @@
                 <w:rFonts w:ascii="HelveticaNeueLT Std Med" w:eastAsia="SimSun" w:hAnsi="HelveticaNeueLT Std Med" w:cs="Calibri"/>
               </w:rPr>
             </w:pPr>
-          </w:p>
-        </w:tc>
-        <w:tc>
-          <w:tcPr>
-            <w:tcW w:w="1684" w:type="dxa"/>
+            <w:r>
+              <w:rPr>
+                <w:rFonts w:ascii="HelveticaNeueLT Std Med" w:eastAsia="SimSun" w:hAnsi="HelveticaNeueLT Std Med" w:cs="Calibri"/>
+              </w:rPr>
+              <w:t>Project Related</w:t>
+            </w:r>
+          </w:p>
+        </w:tc>
+        <w:tc>
+          <w:tcPr>
+            <w:tcW w:w="1986" w:type="dxa"/>
             <w:noWrap/>
           </w:tcPr>
           <w:p>
@@ -780,25 +771,17 @@
                 <w:rFonts w:ascii="HelveticaNeueLT Std Med" w:eastAsia="SimSun" w:hAnsi="HelveticaNeueLT Std Med" w:cs="Calibri"/>
               </w:rPr>
             </w:pPr>
-          </w:p>
-        </w:tc>
-        <w:tc>
-          <w:tcPr>
-            <w:tcW w:w="2501" w:type="dxa"/>
-            <w:noWrap/>
-          </w:tcPr>
-          <w:p>
-            <w:pPr>
-              <w:spacing w:line="240" w:lineRule="auto"/>
-              <w:rPr>
-                <w:rFonts w:ascii="HelveticaNeueLT Std Med" w:eastAsia="SimSun" w:hAnsi="HelveticaNeueLT Std Med" w:cs="Calibri"/>
-              </w:rPr>
-            </w:pPr>
-          </w:p>
-        </w:tc>
-        <w:tc>
-          <w:tcPr>
-            <w:tcW w:w="2093" w:type="dxa"/>
+            <w:r>
+              <w:rPr>
+                <w:rFonts w:ascii="HelveticaNeueLT Std Med" w:eastAsia="SimSun" w:hAnsi="HelveticaNeueLT Std Med" w:cs="Calibri"/>
+              </w:rPr>
+              <w:t>Mailing List</w:t>
+            </w:r>
+          </w:p>
+        </w:tc>
+        <w:tc>
+          <w:tcPr>
+            <w:tcW w:w="2950" w:type="dxa"/>
             <w:noWrap/>
           </w:tcPr>
           <w:p>
@@ -817,7 +800,7 @@
         </w:trPr>
         <w:tc>
           <w:tcPr>
-            <w:tcW w:w="5150" w:type="dxa"/>
+            <w:tcW w:w="6074" w:type="dxa"/>
             <w:noWrap/>
           </w:tcPr>
           <w:p>
@@ -837,7 +820,7 @@
         </w:tc>
         <w:tc>
           <w:tcPr>
-            <w:tcW w:w="2092" w:type="dxa"/>
+            <w:tcW w:w="2467" w:type="dxa"/>
             <w:noWrap/>
           </w:tcPr>
           <w:p>
@@ -851,7 +834,7 @@
         </w:tc>
         <w:tc>
           <w:tcPr>
-            <w:tcW w:w="1684" w:type="dxa"/>
+            <w:tcW w:w="1986" w:type="dxa"/>
             <w:noWrap/>
           </w:tcPr>
           <w:p>
@@ -865,21 +848,7 @@
         </w:tc>
         <w:tc>
           <w:tcPr>
-            <w:tcW w:w="2501" w:type="dxa"/>
-            <w:noWrap/>
-          </w:tcPr>
-          <w:p>
-            <w:pPr>
-              <w:spacing w:line="240" w:lineRule="auto"/>
-              <w:rPr>
-                <w:rFonts w:ascii="HelveticaNeueLT Std Med" w:eastAsia="SimSun" w:hAnsi="HelveticaNeueLT Std Med" w:cs="Calibri"/>
-              </w:rPr>
-            </w:pPr>
-          </w:p>
-        </w:tc>
-        <w:tc>
-          <w:tcPr>
-            <w:tcW w:w="2093" w:type="dxa"/>
+            <w:tcW w:w="2950" w:type="dxa"/>
             <w:noWrap/>
           </w:tcPr>
           <w:p>
@@ -898,7 +867,7 @@
         </w:trPr>
         <w:tc>
           <w:tcPr>
-            <w:tcW w:w="5150" w:type="dxa"/>
+            <w:tcW w:w="6074" w:type="dxa"/>
             <w:noWrap/>
           </w:tcPr>
           <w:p>
@@ -918,7 +887,7 @@
         </w:tc>
         <w:tc>
           <w:tcPr>
-            <w:tcW w:w="2092" w:type="dxa"/>
+            <w:tcW w:w="2467" w:type="dxa"/>
             <w:noWrap/>
           </w:tcPr>
           <w:p>
@@ -932,7 +901,7 @@
         </w:tc>
         <w:tc>
           <w:tcPr>
-            <w:tcW w:w="1684" w:type="dxa"/>
+            <w:tcW w:w="1986" w:type="dxa"/>
             <w:noWrap/>
           </w:tcPr>
           <w:p>
@@ -946,21 +915,7 @@
         </w:tc>
         <w:tc>
           <w:tcPr>
-            <w:tcW w:w="2501" w:type="dxa"/>
-            <w:noWrap/>
-          </w:tcPr>
-          <w:p>
-            <w:pPr>
-              <w:spacing w:line="240" w:lineRule="auto"/>
-              <w:rPr>
-                <w:rFonts w:ascii="HelveticaNeueLT Std Med" w:eastAsia="SimSun" w:hAnsi="HelveticaNeueLT Std Med" w:cs="Calibri"/>
-              </w:rPr>
-            </w:pPr>
-          </w:p>
-        </w:tc>
-        <w:tc>
-          <w:tcPr>
-            <w:tcW w:w="2093" w:type="dxa"/>
+            <w:tcW w:w="2950" w:type="dxa"/>
             <w:noWrap/>
           </w:tcPr>
           <w:p>
@@ -979,7 +934,7 @@
         </w:trPr>
         <w:tc>
           <w:tcPr>
-            <w:tcW w:w="5150" w:type="dxa"/>
+            <w:tcW w:w="6074" w:type="dxa"/>
             <w:noWrap/>
           </w:tcPr>
           <w:p>
@@ -993,7 +948,7 @@
         </w:tc>
         <w:tc>
           <w:tcPr>
-            <w:tcW w:w="2092" w:type="dxa"/>
+            <w:tcW w:w="2467" w:type="dxa"/>
             <w:noWrap/>
           </w:tcPr>
           <w:p>
@@ -1007,7 +962,7 @@
         </w:tc>
         <w:tc>
           <w:tcPr>
-            <w:tcW w:w="1684" w:type="dxa"/>
+            <w:tcW w:w="1986" w:type="dxa"/>
             <w:noWrap/>
           </w:tcPr>
           <w:p>
@@ -1021,21 +976,7 @@
         </w:tc>
         <w:tc>
           <w:tcPr>
-            <w:tcW w:w="2501" w:type="dxa"/>
-            <w:noWrap/>
-          </w:tcPr>
-          <w:p>
-            <w:pPr>
-              <w:spacing w:line="240" w:lineRule="auto"/>
-              <w:rPr>
-                <w:rFonts w:ascii="HelveticaNeueLT Std Med" w:eastAsia="SimSun" w:hAnsi="HelveticaNeueLT Std Med" w:cs="Calibri"/>
-              </w:rPr>
-            </w:pPr>
-          </w:p>
-        </w:tc>
-        <w:tc>
-          <w:tcPr>
-            <w:tcW w:w="2093" w:type="dxa"/>
+            <w:tcW w:w="2950" w:type="dxa"/>
             <w:noWrap/>
           </w:tcPr>
           <w:p>
@@ -1082,7 +1023,7 @@
           <w:tcPr>
             <w:tcW w:w="5130" w:type="dxa"/>
           </w:tcPr>
-          <w:bookmarkStart w:id="6" w:name="Assumptions"/>
+          <w:bookmarkStart w:id="5" w:name="Assumptions"/>
           <w:p>
             <w:pPr>
               <w:spacing w:before="160" w:after="160" w:line="240" w:lineRule="auto"/>
@@ -1128,7 +1069,7 @@
               </w:rPr>
               <w:t>Assumptions</w:t>
             </w:r>
-            <w:bookmarkEnd w:id="6"/>
+            <w:bookmarkEnd w:id="5"/>
             <w:r>
               <w:rPr>
                 <w:rFonts w:ascii="HelveticaNeueLT Std Med" w:eastAsia="SimSun" w:hAnsi="HelveticaNeueLT Std Med" w:cs="HelveticaNeueLT Std Med"/>
@@ -1139,7 +1080,7 @@
             </w:r>
           </w:p>
         </w:tc>
-        <w:bookmarkStart w:id="7" w:name="Constraints"/>
+        <w:bookmarkStart w:id="6" w:name="Constraints"/>
         <w:tc>
           <w:tcPr>
             <w:tcW w:w="8370" w:type="dxa"/>
@@ -1189,7 +1130,7 @@
               </w:rPr>
               <w:t>Constraints</w:t>
             </w:r>
-            <w:bookmarkEnd w:id="7"/>
+            <w:bookmarkEnd w:id="6"/>
             <w:r>
               <w:rPr>
                 <w:rFonts w:ascii="HelveticaNeueLT Std Med" w:eastAsia="SimSun" w:hAnsi="HelveticaNeueLT Std Med" w:cs="HelveticaNeueLT Std Med"/>
@@ -1217,6 +1158,12 @@
                 <w:rFonts w:ascii="HelveticaNeueLT Std Med" w:eastAsia="SimSun" w:hAnsi="HelveticaNeueLT Std Med" w:cs="Calibri"/>
               </w:rPr>
             </w:pPr>
+            <w:r>
+              <w:rPr>
+                <w:rFonts w:ascii="HelveticaNeueLT Std Med" w:eastAsia="SimSun" w:hAnsi="HelveticaNeueLT Std Med" w:cs="Calibri"/>
+              </w:rPr>
+              <w:t>Urgent tag in subject line requires a response</w:t>
+            </w:r>
           </w:p>
         </w:tc>
         <w:tc>
@@ -1231,6 +1178,12 @@
                 <w:rFonts w:ascii="HelveticaNeueLT Std Med" w:eastAsia="SimSun" w:hAnsi="HelveticaNeueLT Std Med" w:cs="Calibri"/>
               </w:rPr>
             </w:pPr>
+            <w:r>
+              <w:rPr>
+                <w:rFonts w:ascii="HelveticaNeueLT Std Med" w:eastAsia="SimSun" w:hAnsi="HelveticaNeueLT Std Med" w:cs="Calibri"/>
+              </w:rPr>
+              <w:t>As soon as possible but it is understood that group members have other obligations.</w:t>
+            </w:r>
           </w:p>
         </w:tc>
       </w:tr>
@@ -1334,7 +1287,7 @@
         </w:tc>
       </w:tr>
     </w:tbl>
-    <w:bookmarkStart w:id="8" w:name="Glossary_of_Terms_or_Acronyms"/>
+    <w:bookmarkStart w:id="7" w:name="Glossary_of_Terms_or_Acronyms"/>
     <w:p>
       <w:pPr>
         <w:spacing w:before="120" w:after="120" w:line="240" w:lineRule="auto"/>
@@ -1389,7 +1342,6 @@
         <w:fldChar w:fldCharType="end"/>
       </w:r>
     </w:p>
-    <w:bookmarkEnd w:id="8"/>
     <w:tbl>
       <w:tblPr>
         <w:tblW w:w="13500" w:type="dxa"/>
@@ -1414,13 +1366,50 @@
           <w:tcPr>
             <w:tcW w:w="13500" w:type="dxa"/>
           </w:tcPr>
-          <w:p>
-            <w:pPr>
-              <w:spacing w:line="240" w:lineRule="auto"/>
-              <w:rPr>
-                <w:rFonts w:ascii="HelveticaNeueLT Std Med" w:eastAsia="SimSun" w:hAnsi="HelveticaNeueLT Std Med" w:cs="Calibri"/>
-              </w:rPr>
-            </w:pPr>
+          <w:bookmarkEnd w:id="7"/>
+          <w:p>
+            <w:pPr>
+              <w:spacing w:line="240" w:lineRule="auto"/>
+              <w:rPr>
+                <w:rFonts w:ascii="HelveticaNeueLT Std Med" w:eastAsia="SimSun" w:hAnsi="HelveticaNeueLT Std Med" w:cs="Calibri"/>
+                <w:b/>
+              </w:rPr>
+            </w:pPr>
+            <w:r>
+              <w:rPr>
+                <w:rFonts w:ascii="HelveticaNeueLT Std Med" w:eastAsia="SimSun" w:hAnsi="HelveticaNeueLT Std Med" w:cs="Calibri"/>
+                <w:b/>
+              </w:rPr>
+              <w:t>Subject Headers</w:t>
+            </w:r>
+          </w:p>
+          <w:p>
+            <w:pPr>
+              <w:spacing w:line="240" w:lineRule="auto"/>
+              <w:rPr>
+                <w:rFonts w:ascii="HelveticaNeueLT Std Med" w:eastAsia="SimSun" w:hAnsi="HelveticaNeueLT Std Med" w:cs="Calibri"/>
+              </w:rPr>
+            </w:pPr>
+            <w:r>
+              <w:rPr>
+                <w:rFonts w:ascii="HelveticaNeueLT Std Med" w:eastAsia="SimSun" w:hAnsi="HelveticaNeueLT Std Med" w:cs="Calibri"/>
+              </w:rPr>
+              <w:t>[CSCI 4900]</w:t>
+            </w:r>
+          </w:p>
+          <w:p>
+            <w:pPr>
+              <w:spacing w:line="240" w:lineRule="auto"/>
+              <w:rPr>
+                <w:rFonts w:ascii="HelveticaNeueLT Std Med" w:eastAsia="SimSun" w:hAnsi="HelveticaNeueLT Std Med" w:cs="Calibri"/>
+              </w:rPr>
+            </w:pPr>
+            <w:r>
+              <w:rPr>
+                <w:rFonts w:ascii="HelveticaNeueLT Std Med" w:eastAsia="SimSun" w:hAnsi="HelveticaNeueLT Std Med" w:cs="Calibri"/>
+              </w:rPr>
+              <w:t xml:space="preserve">[CSCI 4900 : Urgent]   </w:t>
+            </w:r>
           </w:p>
         </w:tc>
       </w:tr>
@@ -2416,7 +2405,7 @@
 </file>
 
 <file path=customXml/itemProps1.xml><?xml version="1.0" encoding="utf-8"?>
-<ds:datastoreItem xmlns:ds="http://schemas.openxmlformats.org/officeDocument/2006/customXml" ds:itemID="{7EF2A729-CD2F-4C31-9BBD-662A3E63624B}">
+<ds:datastoreItem xmlns:ds="http://schemas.openxmlformats.org/officeDocument/2006/customXml" ds:itemID="{BE044366-2E13-4962-9B65-3B0DB7B4FD78}">
   <ds:schemaRefs>
     <ds:schemaRef ds:uri="http://schemas.openxmlformats.org/officeDocument/2006/bibliography"/>
   </ds:schemaRefs>

--- a/misc/Communications_Management_Plan.docx
+++ b/misc/Communications_Management_Plan.docx
@@ -458,7 +458,21 @@
                 <w:rFonts w:ascii="HelveticaNeueLT Std Med" w:eastAsia="SimSun" w:hAnsi="HelveticaNeueLT Std Med" w:cs="Calibri"/>
                 <w:iCs/>
               </w:rPr>
-              <w:t>UNO Yocto+SPDX Group -Tom Gurney, Tim Strever, Dan Right, and Kevin Lumbard</w:t>
+              <w:t>UNO Yocto+SPDX Group</w:t>
+            </w:r>
+            <w:r>
+              <w:rPr>
+                <w:rFonts w:ascii="HelveticaNeueLT Std Med" w:eastAsia="SimSun" w:hAnsi="HelveticaNeueLT Std Med" w:cs="Calibri"/>
+                <w:iCs/>
+              </w:rPr>
+              <w:t xml:space="preserve"> -Tom Gurney, Tim Strever, Dan Wr</w:t>
+            </w:r>
+            <w:r>
+              <w:rPr>
+                <w:rFonts w:ascii="HelveticaNeueLT Std Med" w:eastAsia="SimSun" w:hAnsi="HelveticaNeueLT Std Med" w:cs="Calibri"/>
+                <w:iCs/>
+              </w:rPr>
+              <w:t>ight, and Kevin Lumbard</w:t>
             </w:r>
           </w:p>
         </w:tc>
@@ -479,16 +493,7 @@
                 <w:rFonts w:ascii="HelveticaNeueLT Std Med" w:eastAsia="SimSun" w:hAnsi="HelveticaNeueLT Std Med" w:cs="Calibri"/>
                 <w:iCs/>
               </w:rPr>
-              <w:t>Day to Da</w:t>
-            </w:r>
-            <w:bookmarkStart w:id="4" w:name="_GoBack"/>
-            <w:bookmarkEnd w:id="4"/>
-            <w:r>
-              <w:rPr>
-                <w:rFonts w:ascii="HelveticaNeueLT Std Med" w:eastAsia="SimSun" w:hAnsi="HelveticaNeueLT Std Med" w:cs="Calibri"/>
-                <w:iCs/>
-              </w:rPr>
-              <w:t>y Business</w:t>
+              <w:t>Day to Day Business</w:t>
             </w:r>
           </w:p>
         </w:tc>
@@ -658,6 +663,8 @@
               </w:rPr>
               <w:t xml:space="preserve"> Yocto - </w:t>
             </w:r>
+            <w:bookmarkStart w:id="4" w:name="_GoBack"/>
+            <w:bookmarkEnd w:id="4"/>
           </w:p>
         </w:tc>
         <w:tc>
@@ -2405,7 +2412,7 @@
 </file>
 
 <file path=customXml/itemProps1.xml><?xml version="1.0" encoding="utf-8"?>
-<ds:datastoreItem xmlns:ds="http://schemas.openxmlformats.org/officeDocument/2006/customXml" ds:itemID="{BE044366-2E13-4962-9B65-3B0DB7B4FD78}">
+<ds:datastoreItem xmlns:ds="http://schemas.openxmlformats.org/officeDocument/2006/customXml" ds:itemID="{BE0D01EE-C585-4A18-8A83-DB3CEEBAE7A6}">
   <ds:schemaRefs>
     <ds:schemaRef ds:uri="http://schemas.openxmlformats.org/officeDocument/2006/bibliography"/>
   </ds:schemaRefs>
